--- a/Documentation/Project_ideas.docx
+++ b/Documentation/Project_ideas.docx
@@ -21,12 +21,12 @@
     <w:p/>
     <w:p>
       <w:pPr>
-        <w:pStyle w:val="Paragraphedeliste"/>
-      </w:pPr>
-    </w:p>
-    <w:p>
-      <w:pPr>
-        <w:pStyle w:val="Paragraphedeliste"/>
+        <w:pStyle w:val="ListParagraph"/>
+      </w:pPr>
+    </w:p>
+    <w:p>
+      <w:pPr>
+        <w:pStyle w:val="ListParagraph"/>
       </w:pPr>
     </w:p>
     <w:p>
@@ -41,12 +41,26 @@
           <w:b/>
           <w:bCs/>
         </w:rPr>
-        <w:t>Cave à vin connecté :</w:t>
-      </w:r>
-    </w:p>
-    <w:p>
-      <w:pPr>
-        <w:pStyle w:val="Paragraphedeliste"/>
+        <w:t>Cave à vin connecté</w:t>
+      </w:r>
+      <w:r>
+        <w:rPr>
+          <w:b/>
+          <w:bCs/>
+        </w:rPr>
+        <w:t>e</w:t>
+      </w:r>
+      <w:r>
+        <w:rPr>
+          <w:b/>
+          <w:bCs/>
+        </w:rPr>
+        <w:t> :</w:t>
+      </w:r>
+    </w:p>
+    <w:p>
+      <w:pPr>
+        <w:pStyle w:val="ListParagraph"/>
         <w:numPr>
           <w:ilvl w:val="0"/>
           <w:numId w:val="1"/>
@@ -74,7 +88,7 @@
     </w:p>
     <w:p>
       <w:pPr>
-        <w:pStyle w:val="Paragraphedeliste"/>
+        <w:pStyle w:val="ListParagraph"/>
         <w:numPr>
           <w:ilvl w:val="0"/>
           <w:numId w:val="2"/>
@@ -92,7 +106,7 @@
     </w:p>
     <w:p>
       <w:pPr>
-        <w:pStyle w:val="Paragraphedeliste"/>
+        <w:pStyle w:val="ListParagraph"/>
         <w:numPr>
           <w:ilvl w:val="1"/>
           <w:numId w:val="2"/>
@@ -112,7 +126,7 @@
     </w:p>
     <w:p>
       <w:pPr>
-        <w:pStyle w:val="Paragraphedeliste"/>
+        <w:pStyle w:val="ListParagraph"/>
         <w:numPr>
           <w:ilvl w:val="2"/>
           <w:numId w:val="2"/>
@@ -130,7 +144,7 @@
     </w:p>
     <w:p>
       <w:pPr>
-        <w:pStyle w:val="Paragraphedeliste"/>
+        <w:pStyle w:val="ListParagraph"/>
         <w:numPr>
           <w:ilvl w:val="3"/>
           <w:numId w:val="2"/>
@@ -142,7 +156,7 @@
     </w:p>
     <w:p>
       <w:pPr>
-        <w:pStyle w:val="Paragraphedeliste"/>
+        <w:pStyle w:val="ListParagraph"/>
         <w:numPr>
           <w:ilvl w:val="1"/>
           <w:numId w:val="2"/>
@@ -169,7 +183,7 @@
     </w:p>
     <w:p>
       <w:pPr>
-        <w:pStyle w:val="Paragraphedeliste"/>
+        <w:pStyle w:val="ListParagraph"/>
         <w:numPr>
           <w:ilvl w:val="2"/>
           <w:numId w:val="2"/>
@@ -187,7 +201,7 @@
     </w:p>
     <w:p>
       <w:pPr>
-        <w:pStyle w:val="Paragraphedeliste"/>
+        <w:pStyle w:val="ListParagraph"/>
         <w:numPr>
           <w:ilvl w:val="3"/>
           <w:numId w:val="2"/>
@@ -199,27 +213,19 @@
     </w:p>
     <w:p>
       <w:pPr>
-        <w:pStyle w:val="Paragraphedeliste"/>
+        <w:pStyle w:val="ListParagraph"/>
         <w:numPr>
           <w:ilvl w:val="3"/>
           <w:numId w:val="2"/>
         </w:numPr>
       </w:pPr>
       <w:r>
-        <w:t xml:space="preserve">Faire des trous dans la boule en acier et les reboucher avec un </w:t>
-      </w:r>
-      <w:proofErr w:type="gramStart"/>
-      <w:r>
-        <w:t>matériau</w:t>
-      </w:r>
-      <w:proofErr w:type="gramEnd"/>
-      <w:r>
-        <w:t xml:space="preserve"> moins isolant</w:t>
-      </w:r>
-    </w:p>
-    <w:p>
-      <w:pPr>
-        <w:pStyle w:val="Paragraphedeliste"/>
+        <w:t>Faire des trous dans la boule en acier et les reboucher avec un matériau moins isolant</w:t>
+      </w:r>
+    </w:p>
+    <w:p>
+      <w:pPr>
+        <w:pStyle w:val="ListParagraph"/>
         <w:numPr>
           <w:ilvl w:val="1"/>
           <w:numId w:val="2"/>
@@ -238,7 +244,7 @@
     </w:p>
     <w:p>
       <w:pPr>
-        <w:pStyle w:val="Paragraphedeliste"/>
+        <w:pStyle w:val="ListParagraph"/>
         <w:numPr>
           <w:ilvl w:val="2"/>
           <w:numId w:val="2"/>
@@ -250,7 +256,7 @@
     </w:p>
     <w:p>
       <w:pPr>
-        <w:pStyle w:val="Paragraphedeliste"/>
+        <w:pStyle w:val="ListParagraph"/>
         <w:numPr>
           <w:ilvl w:val="3"/>
           <w:numId w:val="2"/>
@@ -262,7 +268,7 @@
     </w:p>
     <w:p>
       <w:pPr>
-        <w:pStyle w:val="Paragraphedeliste"/>
+        <w:pStyle w:val="ListParagraph"/>
         <w:numPr>
           <w:ilvl w:val="1"/>
           <w:numId w:val="2"/>
@@ -282,7 +288,7 @@
     </w:p>
     <w:p>
       <w:pPr>
-        <w:pStyle w:val="Paragraphedeliste"/>
+        <w:pStyle w:val="ListParagraph"/>
         <w:numPr>
           <w:ilvl w:val="2"/>
           <w:numId w:val="2"/>
@@ -294,7 +300,7 @@
     </w:p>
     <w:p>
       <w:pPr>
-        <w:pStyle w:val="Paragraphedeliste"/>
+        <w:pStyle w:val="ListParagraph"/>
         <w:numPr>
           <w:ilvl w:val="3"/>
           <w:numId w:val="2"/>
@@ -312,7 +318,7 @@
     </w:p>
     <w:p>
       <w:pPr>
-        <w:pStyle w:val="Paragraphedeliste"/>
+        <w:pStyle w:val="ListParagraph"/>
         <w:numPr>
           <w:ilvl w:val="4"/>
           <w:numId w:val="2"/>
@@ -324,7 +330,7 @@
     </w:p>
     <w:p>
       <w:pPr>
-        <w:pStyle w:val="Paragraphedeliste"/>
+        <w:pStyle w:val="ListParagraph"/>
         <w:numPr>
           <w:ilvl w:val="4"/>
           <w:numId w:val="2"/>
@@ -336,7 +342,7 @@
     </w:p>
     <w:p>
       <w:pPr>
-        <w:pStyle w:val="Paragraphedeliste"/>
+        <w:pStyle w:val="ListParagraph"/>
         <w:numPr>
           <w:ilvl w:val="1"/>
           <w:numId w:val="2"/>
@@ -352,7 +358,7 @@
     </w:p>
     <w:p>
       <w:pPr>
-        <w:pStyle w:val="Paragraphedeliste"/>
+        <w:pStyle w:val="ListParagraph"/>
         <w:numPr>
           <w:ilvl w:val="2"/>
           <w:numId w:val="2"/>
@@ -370,7 +376,7 @@
     </w:p>
     <w:p>
       <w:pPr>
-        <w:pStyle w:val="Paragraphedeliste"/>
+        <w:pStyle w:val="ListParagraph"/>
         <w:numPr>
           <w:ilvl w:val="3"/>
           <w:numId w:val="2"/>
@@ -382,7 +388,7 @@
     </w:p>
     <w:p>
       <w:pPr>
-        <w:pStyle w:val="Paragraphedeliste"/>
+        <w:pStyle w:val="ListParagraph"/>
         <w:numPr>
           <w:ilvl w:val="4"/>
           <w:numId w:val="2"/>
@@ -400,7 +406,7 @@
     </w:p>
     <w:p>
       <w:pPr>
-        <w:pStyle w:val="Paragraphedeliste"/>
+        <w:pStyle w:val="ListParagraph"/>
         <w:numPr>
           <w:ilvl w:val="3"/>
           <w:numId w:val="2"/>
@@ -412,7 +418,7 @@
     </w:p>
     <w:p>
       <w:pPr>
-        <w:pStyle w:val="Paragraphedeliste"/>
+        <w:pStyle w:val="ListParagraph"/>
         <w:numPr>
           <w:ilvl w:val="4"/>
           <w:numId w:val="2"/>
@@ -1112,13 +1118,13 @@
       <w:suppressAutoHyphens/>
     </w:pPr>
   </w:style>
-  <w:style w:type="character" w:default="1" w:styleId="Policepardfaut">
+  <w:style w:type="character" w:default="1" w:styleId="DefaultParagraphFont">
     <w:name w:val="Default Paragraph Font"/>
     <w:uiPriority w:val="1"/>
     <w:semiHidden/>
     <w:unhideWhenUsed/>
   </w:style>
-  <w:style w:type="table" w:default="1" w:styleId="TableauNormal">
+  <w:style w:type="table" w:default="1" w:styleId="TableNormal">
     <w:name w:val="Normal Table"/>
     <w:uiPriority w:val="99"/>
     <w:semiHidden/>
@@ -1133,13 +1139,13 @@
       </w:tblCellMar>
     </w:tblPr>
   </w:style>
-  <w:style w:type="numbering" w:default="1" w:styleId="Aucuneliste">
+  <w:style w:type="numbering" w:default="1" w:styleId="NoList">
     <w:name w:val="No List"/>
     <w:uiPriority w:val="99"/>
     <w:semiHidden/>
     <w:unhideWhenUsed/>
   </w:style>
-  <w:style w:type="paragraph" w:styleId="Paragraphedeliste">
+  <w:style w:type="paragraph" w:styleId="ListParagraph">
     <w:name w:val="List Paragraph"/>
     <w:basedOn w:val="Normal"/>
     <w:pPr>
